--- a/Exp1/实验报告 - 2 数据定义.docx
+++ b/Exp1/实验报告 - 2 数据定义.docx
@@ -2131,6 +2131,7 @@
           <w:szCs w:val="24"/>
         </w:rPr>
       </w:pPr>
+      <w:bookmarkStart w:id="25" w:name="_GoBack"/>
       <w:r>
         <w:rPr>
           <w:rFonts w:ascii="宋体" w:eastAsia="宋体" w:hAnsi="宋体" w:cs="宋体"/>
@@ -2140,6 +2141,83 @@
           <w:szCs w:val="24"/>
         </w:rPr>
         <w:lastRenderedPageBreak/>
+        <w:drawing>
+          <wp:inline distT="0" distB="0" distL="0" distR="0">
+            <wp:extent cx="4210050" cy="4533900"/>
+            <wp:effectExtent l="0" t="0" r="0" b="0"/>
+            <wp:docPr id="2" name="图片 2" descr="C:\Users\Administrator\AppData\Roaming\Tencent\Users\597820360\TIM\WinTemp\RichOle\C2RO~JC4J_]VCYYX)Y9E{AE.png"/>
+            <wp:cNvGraphicFramePr>
+              <a:graphicFrameLocks xmlns:a="http://schemas.openxmlformats.org/drawingml/2006/main" noChangeAspect="1"/>
+            </wp:cNvGraphicFramePr>
+            <a:graphic xmlns:a="http://schemas.openxmlformats.org/drawingml/2006/main">
+              <a:graphicData uri="http://schemas.openxmlformats.org/drawingml/2006/picture">
+                <pic:pic xmlns:pic="http://schemas.openxmlformats.org/drawingml/2006/picture">
+                  <pic:nvPicPr>
+                    <pic:cNvPr id="0" name="Picture 1" descr="C:\Users\Administrator\AppData\Roaming\Tencent\Users\597820360\TIM\WinTemp\RichOle\C2RO~JC4J_]VCYYX)Y9E{AE.png"/>
+                    <pic:cNvPicPr>
+                      <a:picLocks noChangeAspect="1" noChangeArrowheads="1"/>
+                    </pic:cNvPicPr>
+                  </pic:nvPicPr>
+                  <pic:blipFill>
+                    <a:blip r:embed="rId7">
+                      <a:extLst>
+                        <a:ext uri="{28A0092B-C50C-407E-A947-70E740481C1C}">
+                          <a14:useLocalDpi xmlns:a14="http://schemas.microsoft.com/office/drawing/2010/main" val="0"/>
+                        </a:ext>
+                      </a:extLst>
+                    </a:blip>
+                    <a:srcRect/>
+                    <a:stretch>
+                      <a:fillRect/>
+                    </a:stretch>
+                  </pic:blipFill>
+                  <pic:spPr bwMode="auto">
+                    <a:xfrm>
+                      <a:off x="0" y="0"/>
+                      <a:ext cx="4210050" cy="4533900"/>
+                    </a:xfrm>
+                    <a:prstGeom prst="rect">
+                      <a:avLst/>
+                    </a:prstGeom>
+                    <a:noFill/>
+                    <a:ln>
+                      <a:noFill/>
+                    </a:ln>
+                  </pic:spPr>
+                </pic:pic>
+              </a:graphicData>
+            </a:graphic>
+          </wp:inline>
+        </w:drawing>
+      </w:r>
+      <w:bookmarkEnd w:id="25"/>
+    </w:p>
+    <w:p>
+      <w:pPr>
+        <w:rPr>
+          <w:rFonts w:hint="eastAsia"/>
+        </w:rPr>
+      </w:pPr>
+    </w:p>
+    <w:p>
+      <w:pPr>
+        <w:widowControl/>
+        <w:jc w:val="left"/>
+        <w:rPr>
+          <w:rFonts w:ascii="宋体" w:eastAsia="宋体" w:hAnsi="宋体" w:cs="宋体"/>
+          <w:kern w:val="0"/>
+          <w:sz w:val="24"/>
+          <w:szCs w:val="24"/>
+        </w:rPr>
+      </w:pPr>
+      <w:r>
+        <w:rPr>
+          <w:rFonts w:ascii="宋体" w:eastAsia="宋体" w:hAnsi="宋体" w:cs="宋体"/>
+          <w:noProof/>
+          <w:kern w:val="0"/>
+          <w:sz w:val="24"/>
+          <w:szCs w:val="24"/>
+        </w:rPr>
         <w:drawing>
           <wp:inline distT="0" distB="0" distL="0" distR="0" wp14:anchorId="6C538681" wp14:editId="5B5BEB16">
             <wp:extent cx="2133600" cy="3257550"/>
@@ -2158,7 +2236,7 @@
                     </pic:cNvPicPr>
                   </pic:nvPicPr>
                   <pic:blipFill>
-                    <a:blip r:embed="rId7">
+                    <a:blip r:embed="rId8">
                       <a:extLst>
                         <a:ext uri="{28A0092B-C50C-407E-A947-70E740481C1C}">
                           <a14:useLocalDpi xmlns:a14="http://schemas.microsoft.com/office/drawing/2010/main" val="0"/>
@@ -2229,6 +2307,7 @@
           <w:sz w:val="24"/>
           <w:szCs w:val="24"/>
         </w:rPr>
+        <w:lastRenderedPageBreak/>
         <w:drawing>
           <wp:inline distT="0" distB="0" distL="0" distR="0">
             <wp:extent cx="2295525" cy="2752725"/>
@@ -2247,7 +2326,7 @@
                     </pic:cNvPicPr>
                   </pic:nvPicPr>
                   <pic:blipFill>
-                    <a:blip r:embed="rId8">
+                    <a:blip r:embed="rId9">
                       <a:extLst>
                         <a:ext uri="{28A0092B-C50C-407E-A947-70E740481C1C}">
                           <a14:useLocalDpi xmlns:a14="http://schemas.microsoft.com/office/drawing/2010/main" val="0"/>
@@ -2304,7 +2383,7 @@
                     </pic:cNvPicPr>
                   </pic:nvPicPr>
                   <pic:blipFill>
-                    <a:blip r:embed="rId9">
+                    <a:blip r:embed="rId10">
                       <a:extLst>
                         <a:ext uri="{28A0092B-C50C-407E-A947-70E740481C1C}">
                           <a14:useLocalDpi xmlns:a14="http://schemas.microsoft.com/office/drawing/2010/main" val="0"/>
@@ -2343,7 +2422,6 @@
           <w:sz w:val="24"/>
           <w:szCs w:val="24"/>
         </w:rPr>
-        <w:lastRenderedPageBreak/>
         <w:drawing>
           <wp:inline distT="0" distB="0" distL="0" distR="0">
             <wp:extent cx="3924300" cy="3543300"/>
@@ -2362,7 +2440,7 @@
                     </pic:cNvPicPr>
                   </pic:nvPicPr>
                   <pic:blipFill>
-                    <a:blip r:embed="rId10">
+                    <a:blip r:embed="rId11">
                       <a:extLst>
                         <a:ext uri="{28A0092B-C50C-407E-A947-70E740481C1C}">
                           <a14:useLocalDpi xmlns:a14="http://schemas.microsoft.com/office/drawing/2010/main" val="0"/>
@@ -2401,6 +2479,7 @@
           <w:sz w:val="24"/>
           <w:szCs w:val="24"/>
         </w:rPr>
+        <w:lastRenderedPageBreak/>
         <w:drawing>
           <wp:inline distT="0" distB="0" distL="0" distR="0">
             <wp:extent cx="3676650" cy="1571625"/>
@@ -2419,7 +2498,7 @@
                     </pic:cNvPicPr>
                   </pic:nvPicPr>
                   <pic:blipFill>
-                    <a:blip r:embed="rId11">
+                    <a:blip r:embed="rId12">
                       <a:extLst>
                         <a:ext uri="{28A0092B-C50C-407E-A947-70E740481C1C}">
                           <a14:useLocalDpi xmlns:a14="http://schemas.microsoft.com/office/drawing/2010/main" val="0"/>
@@ -2476,7 +2555,7 @@
                     </pic:cNvPicPr>
                   </pic:nvPicPr>
                   <pic:blipFill>
-                    <a:blip r:embed="rId12">
+                    <a:blip r:embed="rId13">
                       <a:extLst>
                         <a:ext uri="{28A0092B-C50C-407E-A947-70E740481C1C}">
                           <a14:useLocalDpi xmlns:a14="http://schemas.microsoft.com/office/drawing/2010/main" val="0"/>
@@ -2546,7 +2625,7 @@
                     </pic:cNvPicPr>
                   </pic:nvPicPr>
                   <pic:blipFill>
-                    <a:blip r:embed="rId13">
+                    <a:blip r:embed="rId14">
                       <a:extLst>
                         <a:ext uri="{28A0092B-C50C-407E-A947-70E740481C1C}">
                           <a14:useLocalDpi xmlns:a14="http://schemas.microsoft.com/office/drawing/2010/main" val="0"/>
@@ -2603,7 +2682,7 @@
                     </pic:cNvPicPr>
                   </pic:nvPicPr>
                   <pic:blipFill>
-                    <a:blip r:embed="rId14">
+                    <a:blip r:embed="rId15">
                       <a:extLst>
                         <a:ext uri="{28A0092B-C50C-407E-A947-70E740481C1C}">
                           <a14:useLocalDpi xmlns:a14="http://schemas.microsoft.com/office/drawing/2010/main" val="0"/>
@@ -2661,7 +2740,7 @@
                     </pic:cNvPicPr>
                   </pic:nvPicPr>
                   <pic:blipFill>
-                    <a:blip r:embed="rId15">
+                    <a:blip r:embed="rId16">
                       <a:extLst>
                         <a:ext uri="{28A0092B-C50C-407E-A947-70E740481C1C}">
                           <a14:useLocalDpi xmlns:a14="http://schemas.microsoft.com/office/drawing/2010/main" val="0"/>
@@ -2718,7 +2797,7 @@
                     </pic:cNvPicPr>
                   </pic:nvPicPr>
                   <pic:blipFill>
-                    <a:blip r:embed="rId16">
+                    <a:blip r:embed="rId17">
                       <a:extLst>
                         <a:ext uri="{28A0092B-C50C-407E-A947-70E740481C1C}">
                           <a14:useLocalDpi xmlns:a14="http://schemas.microsoft.com/office/drawing/2010/main" val="0"/>
@@ -2776,7 +2855,7 @@
                     </pic:cNvPicPr>
                   </pic:nvPicPr>
                   <pic:blipFill>
-                    <a:blip r:embed="rId17">
+                    <a:blip r:embed="rId18">
                       <a:extLst>
                         <a:ext uri="{28A0092B-C50C-407E-A947-70E740481C1C}">
                           <a14:useLocalDpi xmlns:a14="http://schemas.microsoft.com/office/drawing/2010/main" val="0"/>
@@ -2819,8 +2898,6 @@
           <w:szCs w:val="24"/>
         </w:rPr>
       </w:pPr>
-      <w:bookmarkStart w:id="25" w:name="_GoBack"/>
-      <w:bookmarkEnd w:id="25"/>
     </w:p>
     <w:p>
       <w:pPr>
@@ -2894,7 +2971,7 @@
                     </pic:cNvPicPr>
                   </pic:nvPicPr>
                   <pic:blipFill>
-                    <a:blip r:embed="rId18">
+                    <a:blip r:embed="rId19">
                       <a:extLst>
                         <a:ext uri="{28A0092B-C50C-407E-A947-70E740481C1C}">
                           <a14:useLocalDpi xmlns:a14="http://schemas.microsoft.com/office/drawing/2010/main" val="0"/>
@@ -2933,7 +3010,7 @@
         <w:ind w:left="420" w:firstLineChars="0" w:firstLine="0"/>
         <w:jc w:val="left"/>
         <w:rPr>
-          <w:rFonts w:ascii="宋体" w:eastAsia="宋体" w:hAnsi="宋体" w:cs="宋体" w:hint="eastAsia"/>
+          <w:rFonts w:ascii="宋体" w:eastAsia="宋体" w:hAnsi="宋体" w:cs="宋体"/>
           <w:kern w:val="0"/>
           <w:sz w:val="24"/>
           <w:szCs w:val="24"/>
@@ -2960,7 +3037,7 @@
                     <pic:cNvPicPr/>
                   </pic:nvPicPr>
                   <pic:blipFill>
-                    <a:blip r:embed="rId19"/>
+                    <a:blip r:embed="rId20"/>
                     <a:stretch>
                       <a:fillRect/>
                     </a:stretch>
@@ -3020,7 +3097,7 @@
         <w:ind w:firstLine="420"/>
         <w:jc w:val="left"/>
         <w:rPr>
-          <w:rFonts w:ascii="宋体" w:eastAsia="宋体" w:hAnsi="宋体" w:cs="宋体" w:hint="eastAsia"/>
+          <w:rFonts w:ascii="宋体" w:eastAsia="宋体" w:hAnsi="宋体" w:cs="宋体"/>
           <w:kern w:val="0"/>
           <w:sz w:val="24"/>
           <w:szCs w:val="24"/>
@@ -3048,7 +3125,7 @@
                     </pic:cNvPicPr>
                   </pic:nvPicPr>
                   <pic:blipFill>
-                    <a:blip r:embed="rId20">
+                    <a:blip r:embed="rId21">
                       <a:extLst>
                         <a:ext uri="{28A0092B-C50C-407E-A947-70E740481C1C}">
                           <a14:useLocalDpi xmlns:a14="http://schemas.microsoft.com/office/drawing/2010/main" val="0"/>
@@ -3115,7 +3192,7 @@
                     </pic:cNvPicPr>
                   </pic:nvPicPr>
                   <pic:blipFill>
-                    <a:blip r:embed="rId21">
+                    <a:blip r:embed="rId22">
                       <a:extLst>
                         <a:ext uri="{28A0092B-C50C-407E-A947-70E740481C1C}">
                           <a14:useLocalDpi xmlns:a14="http://schemas.microsoft.com/office/drawing/2010/main" val="0"/>
@@ -3194,7 +3271,7 @@
                     </pic:cNvPicPr>
                   </pic:nvPicPr>
                   <pic:blipFill>
-                    <a:blip r:embed="rId22">
+                    <a:blip r:embed="rId23">
                       <a:extLst>
                         <a:ext uri="{28A0092B-C50C-407E-A947-70E740481C1C}">
                           <a14:useLocalDpi xmlns:a14="http://schemas.microsoft.com/office/drawing/2010/main" val="0"/>
@@ -3231,7 +3308,7 @@
         <w:widowControl/>
         <w:jc w:val="left"/>
         <w:rPr>
-          <w:rFonts w:ascii="宋体" w:eastAsia="宋体" w:hAnsi="宋体" w:cs="宋体" w:hint="eastAsia"/>
+          <w:rFonts w:ascii="宋体" w:eastAsia="宋体" w:hAnsi="宋体" w:cs="宋体"/>
           <w:kern w:val="0"/>
           <w:sz w:val="24"/>
           <w:szCs w:val="24"/>
